--- a/ReadMe.docx
+++ b/ReadMe.docx
@@ -131,7 +131,7 @@
           <w:sz w:val="28"/>
           <w:szCs w:val="28"/>
         </w:rPr>
-        <w:t>Client_facing_website.aspx</w:t>
+        <w:t>Drone.js</w:t>
       </w:r>
     </w:p>
     <w:p>
@@ -155,30 +155,6 @@
           <w:sz w:val="28"/>
           <w:szCs w:val="28"/>
         </w:rPr>
-        <w:t>Drone.js</w:t>
-      </w:r>
-    </w:p>
-    <w:p>
-      <w:pPr>
-        <w:pStyle w:val="ListParagraph"/>
-        <w:numPr>
-          <w:ilvl w:val="0"/>
-          <w:numId w:val="1"/>
-        </w:numPr>
-        <w:rPr>
-          <w:rFonts w:ascii="Source Sans Pro Semibold" w:hAnsi="Source Sans Pro Semibold"/>
-          <w:color w:val="0D0D0D" w:themeColor="text1" w:themeTint="F2"/>
-          <w:sz w:val="28"/>
-          <w:szCs w:val="28"/>
-        </w:rPr>
-      </w:pPr>
-      <w:r>
-        <w:rPr>
-          <w:rFonts w:ascii="Source Sans Pro Semibold" w:hAnsi="Source Sans Pro Semibold"/>
-          <w:color w:val="0D0D0D" w:themeColor="text1" w:themeTint="F2"/>
-          <w:sz w:val="28"/>
-          <w:szCs w:val="28"/>
-        </w:rPr>
         <w:t>Drone_server.js</w:t>
       </w:r>
     </w:p>
@@ -237,84 +213,85 @@
       <w:pPr>
         <w:rPr>
           <w:rFonts w:ascii="Source Sans Pro" w:hAnsi="Source Sans Pro"/>
-          <w:color w:val="0070C0"/>
-          <w:sz w:val="28"/>
-          <w:szCs w:val="28"/>
-        </w:rPr>
-      </w:pPr>
-      <w:r>
-        <w:rPr>
-          <w:rFonts w:ascii="Source Sans Pro" w:hAnsi="Source Sans Pro"/>
-          <w:color w:val="0070C0"/>
-          <w:sz w:val="28"/>
-          <w:szCs w:val="28"/>
-        </w:rPr>
-        <w:t>Client_facing_website.aspx</w:t>
-      </w:r>
-    </w:p>
-    <w:p>
-      <w:pPr>
-        <w:rPr>
-          <w:rFonts w:ascii="Source Sans Pro" w:hAnsi="Source Sans Pro"/>
-          <w:color w:val="0D0D0D" w:themeColor="text1" w:themeTint="F2"/>
-          <w:sz w:val="28"/>
-          <w:szCs w:val="28"/>
-        </w:rPr>
-      </w:pPr>
-      <w:r>
-        <w:rPr>
-          <w:rFonts w:ascii="Source Sans Pro" w:hAnsi="Source Sans Pro"/>
-          <w:color w:val="0D0D0D" w:themeColor="text1" w:themeTint="F2"/>
-          <w:sz w:val="28"/>
-          <w:szCs w:val="28"/>
-        </w:rPr>
-        <w:t>This serves simply as the main site which the user can see, I included this .aspx file as I am more comfortable designing a UI/UX within the .NET framework as this has been my main technology of choice.</w:t>
-      </w:r>
-    </w:p>
-    <w:p>
-      <w:pPr>
-        <w:rPr>
-          <w:rFonts w:ascii="Source Sans Pro" w:hAnsi="Source Sans Pro"/>
-          <w:color w:val="0D0D0D" w:themeColor="text1" w:themeTint="F2"/>
-          <w:sz w:val="28"/>
-          <w:szCs w:val="28"/>
-        </w:rPr>
-      </w:pPr>
-      <w:r>
-        <w:rPr>
-          <w:rFonts w:ascii="Source Sans Pro" w:hAnsi="Source Sans Pro"/>
-          <w:color w:val="0D0D0D" w:themeColor="text1" w:themeTint="F2"/>
-          <w:sz w:val="28"/>
-          <w:szCs w:val="28"/>
-        </w:rPr>
-        <w:t>It receives updates from Drone_server.js</w:t>
-      </w:r>
-      <w:r>
-        <w:rPr>
-          <w:rFonts w:ascii="Source Sans Pro" w:hAnsi="Source Sans Pro"/>
-          <w:color w:val="0D0D0D" w:themeColor="text1" w:themeTint="F2"/>
-          <w:sz w:val="28"/>
-          <w:szCs w:val="28"/>
-        </w:rPr>
-        <w:t xml:space="preserve"> and checks for movement, if speed for any drone within the system and its coordinate</w:t>
-      </w:r>
-      <w:r>
-        <w:rPr>
-          <w:rFonts w:ascii="Source Sans Pro" w:hAnsi="Source Sans Pro"/>
-          <w:color w:val="0D0D0D" w:themeColor="text1" w:themeTint="F2"/>
-          <w:sz w:val="28"/>
-          <w:szCs w:val="28"/>
-        </w:rPr>
-        <w:t>s have</w:t>
-      </w:r>
-      <w:r>
-        <w:rPr>
-          <w:rFonts w:ascii="Source Sans Pro" w:hAnsi="Source Sans Pro"/>
-          <w:color w:val="0D0D0D" w:themeColor="text1" w:themeTint="F2"/>
-          <w:sz w:val="28"/>
-          <w:szCs w:val="28"/>
-        </w:rPr>
-        <w:t xml:space="preserve"> not changed for 10 seconds it will flag it in such a way that is noticeable to a user at a glance.</w:t>
+          <w:color w:val="0D0D0D" w:themeColor="text1" w:themeTint="F2"/>
+          <w:sz w:val="28"/>
+          <w:szCs w:val="28"/>
+        </w:rPr>
+      </w:pPr>
+    </w:p>
+    <w:p>
+      <w:pPr>
+        <w:rPr>
+          <w:rFonts w:ascii="Source Sans Pro" w:hAnsi="Source Sans Pro"/>
+          <w:color w:val="0070C0"/>
+          <w:sz w:val="28"/>
+          <w:szCs w:val="28"/>
+        </w:rPr>
+      </w:pPr>
+      <w:r>
+        <w:rPr>
+          <w:rFonts w:ascii="Source Sans Pro" w:hAnsi="Source Sans Pro"/>
+          <w:color w:val="0070C0"/>
+          <w:sz w:val="28"/>
+          <w:szCs w:val="28"/>
+        </w:rPr>
+        <w:t>Drone.js</w:t>
+      </w:r>
+    </w:p>
+    <w:p>
+      <w:pPr>
+        <w:rPr>
+          <w:rFonts w:ascii="Source Sans Pro" w:hAnsi="Source Sans Pro"/>
+          <w:color w:val="0D0D0D" w:themeColor="text1" w:themeTint="F2"/>
+          <w:sz w:val="28"/>
+          <w:szCs w:val="28"/>
+        </w:rPr>
+      </w:pPr>
+      <w:r>
+        <w:rPr>
+          <w:rFonts w:ascii="Source Sans Pro" w:hAnsi="Source Sans Pro"/>
+          <w:color w:val="0D0D0D" w:themeColor="text1" w:themeTint="F2"/>
+          <w:sz w:val="28"/>
+          <w:szCs w:val="28"/>
+        </w:rPr>
+        <w:t>This is a mock drone, meant to simulate a drone connecting and updating its details with the frequency requested by the project requirements whilst using as few resources possible.</w:t>
+      </w:r>
+    </w:p>
+    <w:p>
+      <w:pPr>
+        <w:rPr>
+          <w:rFonts w:ascii="Source Sans Pro" w:hAnsi="Source Sans Pro"/>
+          <w:color w:val="0D0D0D" w:themeColor="text1" w:themeTint="F2"/>
+          <w:sz w:val="28"/>
+          <w:szCs w:val="28"/>
+        </w:rPr>
+      </w:pPr>
+      <w:r>
+        <w:rPr>
+          <w:rFonts w:ascii="Source Sans Pro" w:hAnsi="Source Sans Pro"/>
+          <w:color w:val="0D0D0D" w:themeColor="text1" w:themeTint="F2"/>
+          <w:sz w:val="28"/>
+          <w:szCs w:val="28"/>
+        </w:rPr>
+        <w:t>Will connect to the server (</w:t>
+      </w:r>
+      <w:r>
+        <w:rPr>
+          <w:rFonts w:ascii="Source Sans Pro" w:hAnsi="Source Sans Pro"/>
+          <w:color w:val="0070C0"/>
+          <w:sz w:val="28"/>
+          <w:szCs w:val="28"/>
+        </w:rPr>
+        <w:t>Drone_server.js</w:t>
+      </w:r>
+      <w:r>
+        <w:rPr>
+          <w:rFonts w:ascii="Source Sans Pro" w:hAnsi="Source Sans Pro"/>
+          <w:color w:val="0D0D0D" w:themeColor="text1" w:themeTint="F2"/>
+          <w:sz w:val="28"/>
+          <w:szCs w:val="28"/>
+        </w:rPr>
+        <w:t>) and send through the data required by the project and disconnect so as to not be constantly connected to the server potentially over using resources.</w:t>
       </w:r>
     </w:p>
     <w:p>
@@ -334,95 +311,28 @@
           <w:szCs w:val="28"/>
         </w:rPr>
         <w:lastRenderedPageBreak/>
-        <w:t>Design of the page is meant to be simple and easily identify each of the drones'  location, speed and movement.</w:t>
-      </w:r>
-    </w:p>
-    <w:p>
-      <w:pPr>
-        <w:rPr>
-          <w:rFonts w:ascii="Source Sans Pro" w:hAnsi="Source Sans Pro"/>
-          <w:color w:val="0D0D0D" w:themeColor="text1" w:themeTint="F2"/>
-          <w:sz w:val="28"/>
-          <w:szCs w:val="28"/>
-        </w:rPr>
-      </w:pPr>
-    </w:p>
-    <w:p>
-      <w:pPr>
-        <w:rPr>
-          <w:rFonts w:ascii="Source Sans Pro" w:hAnsi="Source Sans Pro"/>
-          <w:color w:val="0D0D0D" w:themeColor="text1" w:themeTint="F2"/>
-          <w:sz w:val="28"/>
-          <w:szCs w:val="28"/>
-        </w:rPr>
-      </w:pPr>
-    </w:p>
-    <w:p>
-      <w:pPr>
-        <w:rPr>
-          <w:rFonts w:ascii="Source Sans Pro" w:hAnsi="Source Sans Pro"/>
-          <w:color w:val="0D0D0D" w:themeColor="text1" w:themeTint="F2"/>
-          <w:sz w:val="28"/>
-          <w:szCs w:val="28"/>
-        </w:rPr>
-      </w:pPr>
-    </w:p>
-    <w:p>
-      <w:pPr>
-        <w:rPr>
-          <w:rFonts w:ascii="Source Sans Pro" w:hAnsi="Source Sans Pro"/>
-          <w:color w:val="0070C0"/>
-          <w:sz w:val="28"/>
-          <w:szCs w:val="28"/>
-        </w:rPr>
-      </w:pPr>
-      <w:r>
-        <w:rPr>
-          <w:rFonts w:ascii="Source Sans Pro" w:hAnsi="Source Sans Pro"/>
-          <w:color w:val="0070C0"/>
-          <w:sz w:val="28"/>
-          <w:szCs w:val="28"/>
-        </w:rPr>
-        <w:t>Drone.js</w:t>
-      </w:r>
-    </w:p>
-    <w:p>
-      <w:pPr>
-        <w:rPr>
-          <w:rFonts w:ascii="Source Sans Pro" w:hAnsi="Source Sans Pro"/>
-          <w:color w:val="0D0D0D" w:themeColor="text1" w:themeTint="F2"/>
-          <w:sz w:val="28"/>
-          <w:szCs w:val="28"/>
-        </w:rPr>
-      </w:pPr>
-      <w:r>
-        <w:rPr>
-          <w:rFonts w:ascii="Source Sans Pro" w:hAnsi="Source Sans Pro"/>
-          <w:color w:val="0D0D0D" w:themeColor="text1" w:themeTint="F2"/>
-          <w:sz w:val="28"/>
-          <w:szCs w:val="28"/>
-        </w:rPr>
-        <w:t>This is a mock drone, meant to simulate a drone connecting and updating its details with the frequency requested by the project requirements whilst using as few resources possible.</w:t>
-      </w:r>
-    </w:p>
-    <w:p>
-      <w:pPr>
-        <w:rPr>
-          <w:rFonts w:ascii="Source Sans Pro" w:hAnsi="Source Sans Pro"/>
-          <w:color w:val="0D0D0D" w:themeColor="text1" w:themeTint="F2"/>
-          <w:sz w:val="28"/>
-          <w:szCs w:val="28"/>
-        </w:rPr>
-      </w:pPr>
-      <w:r>
-        <w:rPr>
-          <w:rFonts w:ascii="Source Sans Pro" w:hAnsi="Source Sans Pro"/>
-          <w:color w:val="0D0D0D" w:themeColor="text1" w:themeTint="F2"/>
-          <w:sz w:val="28"/>
-          <w:szCs w:val="28"/>
-        </w:rPr>
-        <w:t>Will connect to the server (</w:t>
-      </w:r>
+        <w:t>Uses a set of 10 drone ID's as I assume the fleet of drones will be known otherwise a function can be implemented that registers new units, Velocity runs on a set 10 count loop where velocity will be a pseudo random number randomly set with a 50% possibility of it defaulting to 0 to simulate a drone getting stuck in a tree or any other possibility that could befall a unit.</w:t>
+      </w:r>
+    </w:p>
+    <w:p>
+      <w:pPr>
+        <w:rPr>
+          <w:rFonts w:ascii="Source Sans Pro" w:hAnsi="Source Sans Pro"/>
+          <w:color w:val="0D0D0D" w:themeColor="text1" w:themeTint="F2"/>
+          <w:sz w:val="28"/>
+          <w:szCs w:val="28"/>
+        </w:rPr>
+      </w:pPr>
+    </w:p>
+    <w:p>
+      <w:pPr>
+        <w:rPr>
+          <w:rFonts w:ascii="Source Sans Pro" w:hAnsi="Source Sans Pro"/>
+          <w:color w:val="0070C0"/>
+          <w:sz w:val="28"/>
+          <w:szCs w:val="28"/>
+        </w:rPr>
+      </w:pPr>
       <w:r>
         <w:rPr>
           <w:rFonts w:ascii="Source Sans Pro" w:hAnsi="Source Sans Pro"/>
@@ -432,81 +342,84 @@
         </w:rPr>
         <w:t>Drone_server.js</w:t>
       </w:r>
-      <w:r>
-        <w:rPr>
-          <w:rFonts w:ascii="Source Sans Pro" w:hAnsi="Source Sans Pro"/>
-          <w:color w:val="0D0D0D" w:themeColor="text1" w:themeTint="F2"/>
-          <w:sz w:val="28"/>
-          <w:szCs w:val="28"/>
-        </w:rPr>
-        <w:t>) and send through the data required by the project and disconnect so as to not be constantly connected to the server potentially over using resources.</w:t>
-      </w:r>
-    </w:p>
-    <w:p>
-      <w:pPr>
-        <w:rPr>
-          <w:rFonts w:ascii="Source Sans Pro" w:hAnsi="Source Sans Pro"/>
-          <w:color w:val="0D0D0D" w:themeColor="text1" w:themeTint="F2"/>
-          <w:sz w:val="28"/>
-          <w:szCs w:val="28"/>
-        </w:rPr>
-      </w:pPr>
-      <w:r>
-        <w:rPr>
-          <w:rFonts w:ascii="Source Sans Pro" w:hAnsi="Source Sans Pro"/>
-          <w:color w:val="0D0D0D" w:themeColor="text1" w:themeTint="F2"/>
-          <w:sz w:val="28"/>
-          <w:szCs w:val="28"/>
-        </w:rPr>
-        <w:t>Uses a set of 10 drone ID's as I assume the fleet of drones will be known otherwise a function can be implemented that registers new units, Velocity runs on a set 10 count loop where velocity will be a pseudo random number randomly set with a 50% possibility of it defaulting to 0 to simulate a drone getting stuck in a tree or any other possibility that could befall a unit.</w:t>
-      </w:r>
-    </w:p>
-    <w:p>
-      <w:pPr>
-        <w:rPr>
-          <w:rFonts w:ascii="Source Sans Pro" w:hAnsi="Source Sans Pro"/>
-          <w:color w:val="0D0D0D" w:themeColor="text1" w:themeTint="F2"/>
-          <w:sz w:val="28"/>
-          <w:szCs w:val="28"/>
-        </w:rPr>
-      </w:pPr>
-    </w:p>
-    <w:p>
-      <w:pPr>
-        <w:rPr>
-          <w:rFonts w:ascii="Source Sans Pro" w:hAnsi="Source Sans Pro"/>
-          <w:color w:val="0070C0"/>
-          <w:sz w:val="28"/>
-          <w:szCs w:val="28"/>
-        </w:rPr>
-      </w:pPr>
-      <w:r>
-        <w:rPr>
-          <w:rFonts w:ascii="Source Sans Pro" w:hAnsi="Source Sans Pro"/>
-          <w:color w:val="0070C0"/>
-          <w:sz w:val="28"/>
-          <w:szCs w:val="28"/>
-        </w:rPr>
-        <w:t>Drone_server.js</w:t>
-      </w:r>
-    </w:p>
-    <w:p>
-      <w:pPr>
-        <w:rPr>
-          <w:rFonts w:ascii="Source Sans Pro" w:hAnsi="Source Sans Pro"/>
-          <w:color w:val="0D0D0D" w:themeColor="text1" w:themeTint="F2"/>
-          <w:sz w:val="28"/>
-          <w:szCs w:val="28"/>
-        </w:rPr>
-      </w:pPr>
-      <w:r>
-        <w:rPr>
-          <w:rFonts w:ascii="Source Sans Pro" w:hAnsi="Source Sans Pro"/>
-          <w:color w:val="0D0D0D" w:themeColor="text1" w:themeTint="F2"/>
-          <w:sz w:val="28"/>
-          <w:szCs w:val="28"/>
-        </w:rPr>
-        <w:t>Drones connect to this server and transmit their data , whereupon it is separated from a single comma delimited string into three discrete variables namely, drone_uid; drone_speed and drone_coord.</w:t>
+    </w:p>
+    <w:p>
+      <w:pPr>
+        <w:rPr>
+          <w:rFonts w:ascii="Source Sans Pro" w:hAnsi="Source Sans Pro"/>
+          <w:color w:val="0D0D0D" w:themeColor="text1" w:themeTint="F2"/>
+          <w:sz w:val="28"/>
+          <w:szCs w:val="28"/>
+        </w:rPr>
+      </w:pPr>
+      <w:r>
+        <w:rPr>
+          <w:rFonts w:ascii="Source Sans Pro" w:hAnsi="Source Sans Pro"/>
+          <w:color w:val="0D0D0D" w:themeColor="text1" w:themeTint="F2"/>
+          <w:sz w:val="28"/>
+          <w:szCs w:val="28"/>
+        </w:rPr>
+        <w:t xml:space="preserve">Drones connect to this server and transmit their data , whereupon it is separated from a single comma delimited string into three discrete variables namely, </w:t>
+      </w:r>
+      <w:proofErr w:type="spellStart"/>
+      <w:r>
+        <w:rPr>
+          <w:rFonts w:ascii="Source Sans Pro" w:hAnsi="Source Sans Pro"/>
+          <w:color w:val="0D0D0D" w:themeColor="text1" w:themeTint="F2"/>
+          <w:sz w:val="28"/>
+          <w:szCs w:val="28"/>
+        </w:rPr>
+        <w:t>drone_uid</w:t>
+      </w:r>
+      <w:proofErr w:type="spellEnd"/>
+      <w:r>
+        <w:rPr>
+          <w:rFonts w:ascii="Source Sans Pro" w:hAnsi="Source Sans Pro"/>
+          <w:color w:val="0D0D0D" w:themeColor="text1" w:themeTint="F2"/>
+          <w:sz w:val="28"/>
+          <w:szCs w:val="28"/>
+        </w:rPr>
+        <w:t xml:space="preserve">; </w:t>
+      </w:r>
+      <w:proofErr w:type="spellStart"/>
+      <w:r>
+        <w:rPr>
+          <w:rFonts w:ascii="Source Sans Pro" w:hAnsi="Source Sans Pro"/>
+          <w:color w:val="0D0D0D" w:themeColor="text1" w:themeTint="F2"/>
+          <w:sz w:val="28"/>
+          <w:szCs w:val="28"/>
+        </w:rPr>
+        <w:t>drone_speed</w:t>
+      </w:r>
+      <w:proofErr w:type="spellEnd"/>
+      <w:r>
+        <w:rPr>
+          <w:rFonts w:ascii="Source Sans Pro" w:hAnsi="Source Sans Pro"/>
+          <w:color w:val="0D0D0D" w:themeColor="text1" w:themeTint="F2"/>
+          <w:sz w:val="28"/>
+          <w:szCs w:val="28"/>
+        </w:rPr>
+        <w:t xml:space="preserve"> and </w:t>
+      </w:r>
+      <w:proofErr w:type="spellStart"/>
+      <w:r>
+        <w:rPr>
+          <w:rFonts w:ascii="Source Sans Pro" w:hAnsi="Source Sans Pro"/>
+          <w:color w:val="0D0D0D" w:themeColor="text1" w:themeTint="F2"/>
+          <w:sz w:val="28"/>
+          <w:szCs w:val="28"/>
+        </w:rPr>
+        <w:t>drone_coord</w:t>
+      </w:r>
+      <w:proofErr w:type="spellEnd"/>
+      <w:r>
+        <w:rPr>
+          <w:rFonts w:ascii="Source Sans Pro" w:hAnsi="Source Sans Pro"/>
+          <w:color w:val="0D0D0D" w:themeColor="text1" w:themeTint="F2"/>
+          <w:sz w:val="28"/>
+          <w:szCs w:val="28"/>
+        </w:rPr>
+        <w:t>.</w:t>
       </w:r>
     </w:p>
     <w:p>
@@ -845,6 +758,7 @@
   <w:style w:type="paragraph" w:default="1" w:styleId="Normal">
     <w:name w:val="Normal"/>
     <w:qFormat/>
+    <w:rsid w:val="001F6723"/>
   </w:style>
   <w:style w:type="character" w:default="1" w:styleId="DefaultParagraphFont">
     <w:name w:val="Default Paragraph Font"/>

--- a/ReadMe.docx
+++ b/ReadMe.docx
@@ -107,7 +107,25 @@
           <w:sz w:val="28"/>
           <w:szCs w:val="28"/>
         </w:rPr>
-        <w:t>The three included files that are of importance are:</w:t>
+        <w:t xml:space="preserve">The </w:t>
+      </w:r>
+      <w:r>
+        <w:rPr>
+          <w:rFonts w:ascii="Source Sans Pro Semibold" w:hAnsi="Source Sans Pro Semibold"/>
+          <w:color w:val="0D0D0D" w:themeColor="text1" w:themeTint="F2"/>
+          <w:sz w:val="28"/>
+          <w:szCs w:val="28"/>
+        </w:rPr>
+        <w:t>two</w:t>
+      </w:r>
+      <w:r>
+        <w:rPr>
+          <w:rFonts w:ascii="Source Sans Pro Semibold" w:hAnsi="Source Sans Pro Semibold"/>
+          <w:color w:val="0D0D0D" w:themeColor="text1" w:themeTint="F2"/>
+          <w:sz w:val="28"/>
+          <w:szCs w:val="28"/>
+        </w:rPr>
+        <w:t xml:space="preserve"> included files that are of importance are:</w:t>
       </w:r>
     </w:p>
     <w:p>
@@ -160,6 +178,30 @@
     </w:p>
     <w:p>
       <w:pPr>
+        <w:pStyle w:val="ListParagraph"/>
+        <w:numPr>
+          <w:ilvl w:val="0"/>
+          <w:numId w:val="1"/>
+        </w:numPr>
+        <w:rPr>
+          <w:rFonts w:ascii="Source Sans Pro Semibold" w:hAnsi="Source Sans Pro Semibold"/>
+          <w:color w:val="0D0D0D" w:themeColor="text1" w:themeTint="F2"/>
+          <w:sz w:val="28"/>
+          <w:szCs w:val="28"/>
+        </w:rPr>
+      </w:pPr>
+      <w:r>
+        <w:rPr>
+          <w:rFonts w:ascii="Source Sans Pro Semibold" w:hAnsi="Source Sans Pro Semibold"/>
+          <w:color w:val="0D0D0D" w:themeColor="text1" w:themeTint="F2"/>
+          <w:sz w:val="28"/>
+          <w:szCs w:val="28"/>
+        </w:rPr>
+        <w:t>Index.js</w:t>
+      </w:r>
+    </w:p>
+    <w:p>
+      <w:pPr>
         <w:rPr>
           <w:rFonts w:ascii="Source Sans Pro Semibold" w:hAnsi="Source Sans Pro Semibold"/>
           <w:color w:val="0D0D0D" w:themeColor="text1" w:themeTint="F2"/>
@@ -196,6 +238,170 @@
           <w:szCs w:val="28"/>
         </w:rPr>
       </w:pPr>
+      <w:r>
+        <w:rPr>
+          <w:rFonts w:ascii="Source Sans Pro Semibold" w:hAnsi="Source Sans Pro Semibold"/>
+          <w:color w:val="0D0D0D" w:themeColor="text1" w:themeTint="F2"/>
+          <w:sz w:val="28"/>
+          <w:szCs w:val="28"/>
+        </w:rPr>
+        <w:t xml:space="preserve">1. </w:t>
+      </w:r>
+      <w:r>
+        <w:rPr>
+          <w:rFonts w:ascii="Source Sans Pro Semibold" w:hAnsi="Source Sans Pro Semibold"/>
+          <w:color w:val="0D0D0D" w:themeColor="text1" w:themeTint="F2"/>
+          <w:sz w:val="28"/>
+          <w:szCs w:val="28"/>
+        </w:rPr>
+        <w:t xml:space="preserve">Run </w:t>
+      </w:r>
+      <w:r>
+        <w:rPr>
+          <w:rFonts w:ascii="Source Sans Pro Semibold" w:hAnsi="Source Sans Pro Semibold"/>
+          <w:color w:val="0D0D0D" w:themeColor="text1" w:themeTint="F2"/>
+          <w:sz w:val="28"/>
+          <w:szCs w:val="28"/>
+        </w:rPr>
+        <w:t>Index.js</w:t>
+      </w:r>
+    </w:p>
+    <w:p>
+      <w:pPr>
+        <w:rPr>
+          <w:rFonts w:ascii="Source Sans Pro Semibold" w:hAnsi="Source Sans Pro Semibold"/>
+          <w:color w:val="0D0D0D" w:themeColor="text1" w:themeTint="F2"/>
+          <w:sz w:val="28"/>
+          <w:szCs w:val="28"/>
+        </w:rPr>
+      </w:pPr>
+      <w:r>
+        <w:rPr>
+          <w:rFonts w:ascii="Source Sans Pro Semibold" w:hAnsi="Source Sans Pro Semibold"/>
+          <w:color w:val="0D0D0D" w:themeColor="text1" w:themeTint="F2"/>
+          <w:sz w:val="28"/>
+          <w:szCs w:val="28"/>
+        </w:rPr>
+        <w:tab/>
+        <w:t>Running index.js will start up in the correct order the two included .</w:t>
+      </w:r>
+      <w:proofErr w:type="spellStart"/>
+      <w:r>
+        <w:rPr>
+          <w:rFonts w:ascii="Source Sans Pro Semibold" w:hAnsi="Source Sans Pro Semibold"/>
+          <w:color w:val="0D0D0D" w:themeColor="text1" w:themeTint="F2"/>
+          <w:sz w:val="28"/>
+          <w:szCs w:val="28"/>
+        </w:rPr>
+        <w:t>js</w:t>
+      </w:r>
+      <w:proofErr w:type="spellEnd"/>
+      <w:r>
+        <w:rPr>
+          <w:rFonts w:ascii="Source Sans Pro Semibold" w:hAnsi="Source Sans Pro Semibold"/>
+          <w:color w:val="0D0D0D" w:themeColor="text1" w:themeTint="F2"/>
+          <w:sz w:val="28"/>
+          <w:szCs w:val="28"/>
+        </w:rPr>
+        <w:t xml:space="preserve"> </w:t>
+      </w:r>
+      <w:r>
+        <w:rPr>
+          <w:rFonts w:ascii="Source Sans Pro Semibold" w:hAnsi="Source Sans Pro Semibold"/>
+          <w:color w:val="0D0D0D" w:themeColor="text1" w:themeTint="F2"/>
+          <w:sz w:val="28"/>
+          <w:szCs w:val="28"/>
+        </w:rPr>
+        <w:tab/>
+        <w:t>files needed for both the server and client drones to run.</w:t>
+      </w:r>
+    </w:p>
+    <w:p>
+      <w:pPr>
+        <w:rPr>
+          <w:rFonts w:ascii="Source Sans Pro Semibold" w:hAnsi="Source Sans Pro Semibold"/>
+          <w:color w:val="0D0D0D" w:themeColor="text1" w:themeTint="F2"/>
+          <w:sz w:val="28"/>
+          <w:szCs w:val="28"/>
+        </w:rPr>
+      </w:pPr>
+      <w:r>
+        <w:rPr>
+          <w:rFonts w:ascii="Source Sans Pro Semibold" w:hAnsi="Source Sans Pro Semibold"/>
+          <w:color w:val="0D0D0D" w:themeColor="text1" w:themeTint="F2"/>
+          <w:sz w:val="28"/>
+          <w:szCs w:val="28"/>
+        </w:rPr>
+        <w:t>3. Open browser and n</w:t>
+      </w:r>
+      <w:r>
+        <w:rPr>
+          <w:rFonts w:ascii="Source Sans Pro Semibold" w:hAnsi="Source Sans Pro Semibold"/>
+          <w:color w:val="0D0D0D" w:themeColor="text1" w:themeTint="F2"/>
+          <w:sz w:val="28"/>
+          <w:szCs w:val="28"/>
+        </w:rPr>
+        <w:t>avigate to http://localhost:8082</w:t>
+      </w:r>
+    </w:p>
+    <w:p>
+      <w:pPr>
+        <w:rPr>
+          <w:rFonts w:ascii="Source Sans Pro Semibold" w:hAnsi="Source Sans Pro Semibold"/>
+          <w:color w:val="0D0D0D" w:themeColor="text1" w:themeTint="F2"/>
+          <w:sz w:val="28"/>
+          <w:szCs w:val="28"/>
+        </w:rPr>
+      </w:pPr>
+    </w:p>
+    <w:p>
+      <w:pPr>
+        <w:rPr>
+          <w:rFonts w:ascii="Source Sans Pro Semibold" w:hAnsi="Source Sans Pro Semibold"/>
+          <w:color w:val="0070C0"/>
+          <w:sz w:val="40"/>
+          <w:szCs w:val="40"/>
+        </w:rPr>
+      </w:pPr>
+      <w:proofErr w:type="spellStart"/>
+      <w:r>
+        <w:rPr>
+          <w:rFonts w:ascii="Source Sans Pro Semibold" w:hAnsi="Source Sans Pro Semibold"/>
+          <w:color w:val="0070C0"/>
+          <w:sz w:val="40"/>
+          <w:szCs w:val="40"/>
+        </w:rPr>
+        <w:t>GitHub</w:t>
+      </w:r>
+      <w:proofErr w:type="spellEnd"/>
+      <w:r>
+        <w:rPr>
+          <w:rFonts w:ascii="Source Sans Pro Semibold" w:hAnsi="Source Sans Pro Semibold"/>
+          <w:color w:val="0070C0"/>
+          <w:sz w:val="40"/>
+          <w:szCs w:val="40"/>
+        </w:rPr>
+        <w:t xml:space="preserve"> link</w:t>
+      </w:r>
+    </w:p>
+    <w:p>
+      <w:pPr>
+        <w:rPr>
+          <w:rFonts w:ascii="Source Sans Pro Semibold" w:hAnsi="Source Sans Pro Semibold"/>
+          <w:color w:val="0D0D0D" w:themeColor="text1" w:themeTint="F2"/>
+          <w:sz w:val="28"/>
+          <w:szCs w:val="28"/>
+        </w:rPr>
+      </w:pPr>
+      <w:r>
+        <w:rPr>
+          <w:rFonts w:ascii="Source Sans Pro Semibold" w:hAnsi="Source Sans Pro Semibold"/>
+          <w:color w:val="0D0D0D" w:themeColor="text1" w:themeTint="F2"/>
+          <w:sz w:val="28"/>
+          <w:szCs w:val="28"/>
+        </w:rPr>
+        <w:t>https://github.com/Stevenmuller16/droneassign</w:t>
+      </w:r>
     </w:p>
     <w:p>
       <w:pPr>
@@ -235,6 +441,7 @@
           <w:sz w:val="28"/>
           <w:szCs w:val="28"/>
         </w:rPr>
+        <w:lastRenderedPageBreak/>
         <w:t>Drone.js</w:t>
       </w:r>
     </w:p>
@@ -310,8 +517,61 @@
           <w:sz w:val="28"/>
           <w:szCs w:val="28"/>
         </w:rPr>
-        <w:lastRenderedPageBreak/>
-        <w:t>Uses a set of 10 drone ID's as I assume the fleet of drones will be known otherwise a function can be implemented that registers new units, Velocity runs on a set 10 count loop where velocity will be a pseudo random number randomly set with a 50% possibility of it defaulting to 0 to simulate a drone getting stuck in a tree or any other possibility that could befall a unit.</w:t>
+        <w:t>Uses a set of 10 drone ID's</w:t>
+      </w:r>
+      <w:r>
+        <w:rPr>
+          <w:rFonts w:ascii="Source Sans Pro" w:hAnsi="Source Sans Pro"/>
+          <w:color w:val="0D0D0D" w:themeColor="text1" w:themeTint="F2"/>
+          <w:sz w:val="28"/>
+          <w:szCs w:val="28"/>
+        </w:rPr>
+        <w:t>(the ID's are simple integers at for this purpose)</w:t>
+      </w:r>
+      <w:r>
+        <w:rPr>
+          <w:rFonts w:ascii="Source Sans Pro" w:hAnsi="Source Sans Pro"/>
+          <w:color w:val="0D0D0D" w:themeColor="text1" w:themeTint="F2"/>
+          <w:sz w:val="28"/>
+          <w:szCs w:val="28"/>
+        </w:rPr>
+        <w:t xml:space="preserve"> as I assume the fleet of drones will be known otherwise a function can be implemented that registers new units</w:t>
+      </w:r>
+      <w:r>
+        <w:rPr>
+          <w:rFonts w:ascii="Source Sans Pro" w:hAnsi="Source Sans Pro"/>
+          <w:color w:val="0D0D0D" w:themeColor="text1" w:themeTint="F2"/>
+          <w:sz w:val="28"/>
+          <w:szCs w:val="28"/>
+        </w:rPr>
+        <w:t xml:space="preserve"> quite quickly, however I feel it is unnecessary given the scope of the current project</w:t>
+      </w:r>
+      <w:r>
+        <w:rPr>
+          <w:rFonts w:ascii="Source Sans Pro" w:hAnsi="Source Sans Pro"/>
+          <w:color w:val="0D0D0D" w:themeColor="text1" w:themeTint="F2"/>
+          <w:sz w:val="28"/>
+          <w:szCs w:val="28"/>
+        </w:rPr>
+        <w:t xml:space="preserve">, </w:t>
+      </w:r>
+      <w:r>
+        <w:rPr>
+          <w:rFonts w:ascii="Source Sans Pro" w:hAnsi="Source Sans Pro"/>
+          <w:color w:val="0D0D0D" w:themeColor="text1" w:themeTint="F2"/>
+          <w:sz w:val="28"/>
+          <w:szCs w:val="28"/>
+        </w:rPr>
+        <w:t>Speed is updated every second and is a</w:t>
+      </w:r>
+      <w:r>
+        <w:rPr>
+          <w:rFonts w:ascii="Source Sans Pro" w:hAnsi="Source Sans Pro"/>
+          <w:color w:val="0D0D0D" w:themeColor="text1" w:themeTint="F2"/>
+          <w:sz w:val="28"/>
+          <w:szCs w:val="28"/>
+        </w:rPr>
+        <w:t xml:space="preserve"> pseudo random number randomly set with a 50% possibility of it defaulting to 0 to simulate a drone getting stuck in a tree or any other possibility that could befall a unit.</w:t>
       </w:r>
     </w:p>
     <w:p>
@@ -438,61 +698,35 @@
           <w:sz w:val="28"/>
           <w:szCs w:val="28"/>
         </w:rPr>
-        <w:t>these variab</w:t>
-      </w:r>
-      <w:r>
-        <w:rPr>
-          <w:rFonts w:ascii="Source Sans Pro" w:hAnsi="Source Sans Pro"/>
-          <w:color w:val="0D0D0D" w:themeColor="text1" w:themeTint="F2"/>
-          <w:sz w:val="28"/>
-          <w:szCs w:val="28"/>
-        </w:rPr>
-        <w:t>les are then sent to the client fa</w:t>
-      </w:r>
-      <w:r>
-        <w:rPr>
-          <w:rFonts w:ascii="Source Sans Pro" w:hAnsi="Source Sans Pro"/>
-          <w:color w:val="0D0D0D" w:themeColor="text1" w:themeTint="F2"/>
-          <w:sz w:val="28"/>
-          <w:szCs w:val="28"/>
-        </w:rPr>
-        <w:t>cing</w:t>
-      </w:r>
-      <w:r>
-        <w:rPr>
-          <w:rFonts w:ascii="Source Sans Pro" w:hAnsi="Source Sans Pro"/>
-          <w:color w:val="0D0D0D" w:themeColor="text1" w:themeTint="F2"/>
-          <w:sz w:val="28"/>
-          <w:szCs w:val="28"/>
-        </w:rPr>
-        <w:t xml:space="preserve"> </w:t>
-      </w:r>
-      <w:r>
-        <w:rPr>
-          <w:rFonts w:ascii="Source Sans Pro" w:hAnsi="Source Sans Pro"/>
-          <w:color w:val="0D0D0D" w:themeColor="text1" w:themeTint="F2"/>
-          <w:sz w:val="28"/>
-          <w:szCs w:val="28"/>
-        </w:rPr>
-        <w:t>(</w:t>
-      </w:r>
-      <w:r>
-        <w:rPr>
-          <w:rFonts w:ascii="Source Sans Pro" w:hAnsi="Source Sans Pro"/>
-          <w:color w:val="0070C0"/>
-          <w:sz w:val="28"/>
-          <w:szCs w:val="28"/>
-        </w:rPr>
-        <w:t>Client_facing_website.aspx</w:t>
-      </w:r>
-      <w:r>
-        <w:rPr>
-          <w:rFonts w:ascii="Source Sans Pro" w:hAnsi="Source Sans Pro"/>
-          <w:color w:val="0D0D0D" w:themeColor="text1" w:themeTint="F2"/>
-          <w:sz w:val="28"/>
-          <w:szCs w:val="28"/>
-        </w:rPr>
-        <w:t>) site for further processing.</w:t>
+        <w:t>And then output to a very simple html site which will then give the user feedback on the location of each unit</w:t>
+      </w:r>
+      <w:r>
+        <w:rPr>
+          <w:rFonts w:ascii="Source Sans Pro" w:hAnsi="Source Sans Pro"/>
+          <w:color w:val="0D0D0D" w:themeColor="text1" w:themeTint="F2"/>
+          <w:sz w:val="28"/>
+          <w:szCs w:val="28"/>
+        </w:rPr>
+        <w:t>.</w:t>
+      </w:r>
+    </w:p>
+    <w:p>
+      <w:pPr>
+        <w:rPr>
+          <w:rFonts w:ascii="Source Sans Pro" w:hAnsi="Source Sans Pro"/>
+          <w:color w:val="0D0D0D" w:themeColor="text1" w:themeTint="F2"/>
+          <w:sz w:val="28"/>
+          <w:szCs w:val="28"/>
+        </w:rPr>
+      </w:pPr>
+      <w:r>
+        <w:rPr>
+          <w:rFonts w:ascii="Source Sans Pro" w:hAnsi="Source Sans Pro"/>
+          <w:color w:val="0D0D0D" w:themeColor="text1" w:themeTint="F2"/>
+          <w:sz w:val="28"/>
+          <w:szCs w:val="28"/>
+        </w:rPr>
+        <w:t>There are no controls on the site, it is merely paragraphs being written with a specific color for the text.</w:t>
       </w:r>
     </w:p>
     <w:sectPr>
